--- a/Weekly Report/BaoCaoDoAn3Ngay10-11.docx
+++ b/Weekly Report/BaoCaoDoAn3Ngay10-11.docx
@@ -1,6 +1,6 @@
 
 <file path=word/document.xml><?xml version="1.0" encoding="utf-8"?>
-<w:document xmlns:wpc="http://schemas.microsoft.com/office/word/2010/wordprocessingCanvas" xmlns:cx="http://schemas.microsoft.com/office/drawing/2014/chartex" xmlns:cx1="http://schemas.microsoft.com/office/drawing/2015/9/8/chartex" xmlns:cx2="http://schemas.microsoft.com/office/drawing/2015/10/21/chartex" xmlns:cx3="http://schemas.microsoft.com/office/drawing/2016/5/9/chartex" xmlns:cx4="http://schemas.microsoft.com/office/drawing/2016/5/10/chartex" xmlns:cx5="http://schemas.microsoft.com/office/drawing/2016/5/11/chartex" xmlns:cx6="http://schemas.microsoft.com/office/drawing/2016/5/12/chartex" xmlns:cx7="http://schemas.microsoft.com/office/drawing/2016/5/13/chartex" xmlns:cx8="http://schemas.microsoft.com/office/drawing/2016/5/14/chartex" xmlns:mc="http://schemas.openxmlformats.org/markup-compatibility/2006" xmlns:aink="http://schemas.microsoft.com/office/drawing/2016/ink" xmlns:am3d="http://schemas.microsoft.com/office/drawing/2017/model3d" xmlns:o="urn:schemas-microsoft-com:office:office" xmlns:r="http://schemas.openxmlformats.org/officeDocument/2006/relationships" xmlns:m="http://schemas.openxmlformats.org/officeDocument/2006/math" xmlns:v="urn:schemas-microsoft-com:vml" xmlns:wp14="http://schemas.microsoft.com/office/word/2010/wordprocessingDrawing" xmlns:wp="http://schemas.openxmlformats.org/drawingml/2006/wordprocessingDrawing" xmlns:w10="urn:schemas-microsoft-com:office:word" xmlns:w="http://schemas.openxmlformats.org/wordprocessingml/2006/main" xmlns:w14="http://schemas.microsoft.com/office/word/2010/wordml" xmlns:w15="http://schemas.microsoft.com/office/word/2012/wordml" xmlns:w16cex="http://schemas.microsoft.com/office/word/2018/wordml/cex" xmlns:w16cid="http://schemas.microsoft.com/office/word/2016/wordml/cid" xmlns:w16="http://schemas.microsoft.com/office/word/2018/wordml" xmlns:w16se="http://schemas.microsoft.com/office/word/2015/wordml/symex" xmlns:wpg="http://schemas.microsoft.com/office/word/2010/wordprocessingGroup" xmlns:wpi="http://schemas.microsoft.com/office/word/2010/wordprocessingInk" xmlns:wne="http://schemas.microsoft.com/office/word/2006/wordml" xmlns:wps="http://schemas.microsoft.com/office/word/2010/wordprocessingShape" mc:Ignorable="w14 w15 w16se w16cid w16 w16cex wp14">
+<w:document xmlns:wpc="http://schemas.microsoft.com/office/word/2010/wordprocessingCanvas" xmlns:cx="http://schemas.microsoft.com/office/drawing/2014/chartex" xmlns:cx1="http://schemas.microsoft.com/office/drawing/2015/9/8/chartex" xmlns:cx2="http://schemas.microsoft.com/office/drawing/2015/10/21/chartex" xmlns:cx3="http://schemas.microsoft.com/office/drawing/2016/5/9/chartex" xmlns:cx4="http://schemas.microsoft.com/office/drawing/2016/5/10/chartex" xmlns:cx5="http://schemas.microsoft.com/office/drawing/2016/5/11/chartex" xmlns:cx6="http://schemas.microsoft.com/office/drawing/2016/5/12/chartex" xmlns:cx7="http://schemas.microsoft.com/office/drawing/2016/5/13/chartex" xmlns:cx8="http://schemas.microsoft.com/office/drawing/2016/5/14/chartex" xmlns:mc="http://schemas.openxmlformats.org/markup-compatibility/2006" xmlns:aink="http://schemas.microsoft.com/office/drawing/2016/ink" xmlns:am3d="http://schemas.microsoft.com/office/drawing/2017/model3d" xmlns:o="urn:schemas-microsoft-com:office:office" xmlns:r="http://schemas.openxmlformats.org/officeDocument/2006/relationships" xmlns:m="http://schemas.openxmlformats.org/officeDocument/2006/math" xmlns:v="urn:schemas-microsoft-com:vml" xmlns:wp14="http://schemas.microsoft.com/office/word/2010/wordprocessingDrawing" xmlns:wp="http://schemas.openxmlformats.org/drawingml/2006/wordprocessingDrawing" xmlns:w10="urn:schemas-microsoft-com:office:word" xmlns:w="http://schemas.openxmlformats.org/wordprocessingml/2006/main" xmlns:w14="http://schemas.microsoft.com/office/word/2010/wordml" xmlns:w15="http://schemas.microsoft.com/office/word/2012/wordml" xmlns:w16cid="http://schemas.microsoft.com/office/word/2016/wordml/cid" xmlns:w16se="http://schemas.microsoft.com/office/word/2015/wordml/symex" xmlns:wpg="http://schemas.microsoft.com/office/word/2010/wordprocessingGroup" xmlns:wpi="http://schemas.microsoft.com/office/word/2010/wordprocessingInk" xmlns:wne="http://schemas.microsoft.com/office/word/2006/wordml" xmlns:wps="http://schemas.microsoft.com/office/word/2010/wordprocessingShape" mc:Ignorable="w14 w15 w16se w16cid wp14">
   <w:body>
     <w:p>
       <w:pPr>
@@ -64,10 +64,11 @@
           <w:sz w:val="28"/>
           <w:szCs w:val="28"/>
         </w:rPr>
-        <w:t xml:space="preserve">GVHD: </w:t>
-      </w:r>
-      <w:proofErr w:type="spellStart"/>
-      <w:r>
+        <w:t>GVHD: Huỳnh Xuân Phụng</w:t>
+      </w:r>
+    </w:p>
+    <w:p>
+      <w:pPr>
         <w:rPr>
           <w:rFonts w:cs="Times New Roman"/>
           <w:b/>
@@ -75,9 +76,7 @@
           <w:sz w:val="28"/>
           <w:szCs w:val="28"/>
         </w:rPr>
-        <w:t>Huỳnh</w:t>
-      </w:r>
-      <w:proofErr w:type="spellEnd"/>
+      </w:pPr>
       <w:r>
         <w:rPr>
           <w:rFonts w:cs="Times New Roman"/>
@@ -86,9 +85,8 @@
           <w:sz w:val="28"/>
           <w:szCs w:val="28"/>
         </w:rPr>
-        <w:t xml:space="preserve"> </w:t>
-      </w:r>
-      <w:proofErr w:type="spellStart"/>
+        <w:t xml:space="preserve">Ngày: </w:t>
+      </w:r>
       <w:r>
         <w:rPr>
           <w:rFonts w:cs="Times New Roman"/>
@@ -97,9 +95,8 @@
           <w:sz w:val="28"/>
           <w:szCs w:val="28"/>
         </w:rPr>
-        <w:t>Xuân</w:t>
-      </w:r>
-      <w:proofErr w:type="spellEnd"/>
+        <w:t>10</w:t>
+      </w:r>
       <w:r>
         <w:rPr>
           <w:rFonts w:cs="Times New Roman"/>
@@ -108,9 +105,8 @@
           <w:sz w:val="28"/>
           <w:szCs w:val="28"/>
         </w:rPr>
-        <w:t xml:space="preserve"> </w:t>
-      </w:r>
-      <w:proofErr w:type="spellStart"/>
+        <w:t>/1</w:t>
+      </w:r>
       <w:r>
         <w:rPr>
           <w:rFonts w:cs="Times New Roman"/>
@@ -119,12 +115,9 @@
           <w:sz w:val="28"/>
           <w:szCs w:val="28"/>
         </w:rPr>
-        <w:t>Phụng</w:t>
-      </w:r>
-      <w:proofErr w:type="spellEnd"/>
-    </w:p>
-    <w:p>
-      <w:pPr>
+        <w:t>1</w:t>
+      </w:r>
+      <w:r>
         <w:rPr>
           <w:rFonts w:cs="Times New Roman"/>
           <w:b/>
@@ -132,9 +125,11 @@
           <w:sz w:val="28"/>
           <w:szCs w:val="28"/>
         </w:rPr>
-      </w:pPr>
-      <w:proofErr w:type="spellStart"/>
-      <w:r>
+        <w:t>/2020</w:t>
+      </w:r>
+    </w:p>
+    <w:p>
+      <w:pPr>
         <w:rPr>
           <w:rFonts w:cs="Times New Roman"/>
           <w:b/>
@@ -142,9 +137,7 @@
           <w:sz w:val="28"/>
           <w:szCs w:val="28"/>
         </w:rPr>
-        <w:t>Ngày</w:t>
-      </w:r>
-      <w:proofErr w:type="spellEnd"/>
+      </w:pPr>
       <w:r>
         <w:rPr>
           <w:rFonts w:cs="Times New Roman"/>
@@ -153,146 +146,51 @@
           <w:sz w:val="28"/>
           <w:szCs w:val="28"/>
         </w:rPr>
-        <w:t xml:space="preserve">: </w:t>
-      </w:r>
-      <w:r>
-        <w:rPr>
-          <w:rFonts w:cs="Times New Roman"/>
-          <w:b/>
-          <w:bCs/>
-          <w:sz w:val="28"/>
-          <w:szCs w:val="28"/>
-        </w:rPr>
-        <w:t>10</w:t>
-      </w:r>
-      <w:r>
-        <w:rPr>
-          <w:rFonts w:cs="Times New Roman"/>
-          <w:b/>
-          <w:bCs/>
-          <w:sz w:val="28"/>
-          <w:szCs w:val="28"/>
-        </w:rPr>
-        <w:t>/1</w:t>
-      </w:r>
-      <w:r>
-        <w:rPr>
-          <w:rFonts w:cs="Times New Roman"/>
-          <w:b/>
-          <w:bCs/>
-          <w:sz w:val="28"/>
-          <w:szCs w:val="28"/>
-        </w:rPr>
-        <w:t>1</w:t>
-      </w:r>
-      <w:r>
-        <w:rPr>
-          <w:rFonts w:cs="Times New Roman"/>
-          <w:b/>
-          <w:bCs/>
-          <w:sz w:val="28"/>
-          <w:szCs w:val="28"/>
-        </w:rPr>
-        <w:t>/2020</w:t>
+        <w:t>Sinh viên thực hiện:</w:t>
       </w:r>
     </w:p>
     <w:p>
       <w:pPr>
-        <w:rPr>
-          <w:rFonts w:cs="Times New Roman"/>
-          <w:b/>
-          <w:bCs/>
-          <w:sz w:val="28"/>
-          <w:szCs w:val="28"/>
-        </w:rPr>
-      </w:pPr>
-      <w:proofErr w:type="spellStart"/>
-      <w:r>
-        <w:rPr>
-          <w:rFonts w:cs="Times New Roman"/>
-          <w:b/>
-          <w:bCs/>
-          <w:sz w:val="28"/>
-          <w:szCs w:val="28"/>
-        </w:rPr>
-        <w:t>Sinh</w:t>
-      </w:r>
-      <w:proofErr w:type="spellEnd"/>
-      <w:r>
-        <w:rPr>
-          <w:rFonts w:cs="Times New Roman"/>
-          <w:b/>
-          <w:bCs/>
-          <w:sz w:val="28"/>
-          <w:szCs w:val="28"/>
-        </w:rPr>
-        <w:t xml:space="preserve"> </w:t>
-      </w:r>
-      <w:proofErr w:type="spellStart"/>
-      <w:r>
-        <w:rPr>
-          <w:rFonts w:cs="Times New Roman"/>
-          <w:b/>
-          <w:bCs/>
-          <w:sz w:val="28"/>
-          <w:szCs w:val="28"/>
-        </w:rPr>
-        <w:t>viên</w:t>
-      </w:r>
-      <w:proofErr w:type="spellEnd"/>
-      <w:r>
-        <w:rPr>
-          <w:rFonts w:cs="Times New Roman"/>
-          <w:b/>
-          <w:bCs/>
-          <w:sz w:val="28"/>
-          <w:szCs w:val="28"/>
-        </w:rPr>
-        <w:t xml:space="preserve"> </w:t>
-      </w:r>
-      <w:proofErr w:type="spellStart"/>
-      <w:r>
-        <w:rPr>
-          <w:rFonts w:cs="Times New Roman"/>
-          <w:b/>
-          <w:bCs/>
-          <w:sz w:val="28"/>
-          <w:szCs w:val="28"/>
-        </w:rPr>
-        <w:t>thực</w:t>
-      </w:r>
-      <w:proofErr w:type="spellEnd"/>
-      <w:r>
-        <w:rPr>
-          <w:rFonts w:cs="Times New Roman"/>
-          <w:b/>
-          <w:bCs/>
-          <w:sz w:val="28"/>
-          <w:szCs w:val="28"/>
-        </w:rPr>
-        <w:t xml:space="preserve"> </w:t>
-      </w:r>
-      <w:proofErr w:type="spellStart"/>
-      <w:r>
-        <w:rPr>
-          <w:rFonts w:cs="Times New Roman"/>
-          <w:b/>
-          <w:bCs/>
-          <w:sz w:val="28"/>
-          <w:szCs w:val="28"/>
-        </w:rPr>
-        <w:t>hiện</w:t>
-      </w:r>
-      <w:proofErr w:type="spellEnd"/>
-      <w:r>
-        <w:rPr>
-          <w:rFonts w:cs="Times New Roman"/>
-          <w:b/>
-          <w:bCs/>
-          <w:sz w:val="28"/>
-          <w:szCs w:val="28"/>
-        </w:rPr>
-        <w:t>:</w:t>
+        <w:ind w:left="1440"/>
+        <w:rPr>
+          <w:rFonts w:cs="Times New Roman"/>
+          <w:szCs w:val="26"/>
+        </w:rPr>
+      </w:pPr>
+      <w:r>
+        <w:rPr>
+          <w:rFonts w:cs="Times New Roman"/>
+          <w:szCs w:val="26"/>
+        </w:rPr>
+        <w:t>Hồ Quốc Đạt</w:t>
+      </w:r>
+      <w:r>
+        <w:rPr>
+          <w:rFonts w:cs="Times New Roman"/>
+          <w:szCs w:val="26"/>
+        </w:rPr>
+        <w:tab/>
+      </w:r>
+      <w:r>
+        <w:rPr>
+          <w:rFonts w:cs="Times New Roman"/>
+          <w:szCs w:val="26"/>
+        </w:rPr>
+        <w:tab/>
+      </w:r>
+      <w:r>
+        <w:rPr>
+          <w:rFonts w:cs="Times New Roman"/>
+          <w:szCs w:val="26"/>
+        </w:rPr>
+        <w:tab/>
+      </w:r>
+      <w:r>
+        <w:rPr>
+          <w:rFonts w:cs="Times New Roman"/>
+          <w:szCs w:val="26"/>
+        </w:rPr>
+        <w:t>MSSV: 17110117</w:t>
       </w:r>
     </w:p>
     <w:p>
@@ -303,125 +201,13 @@
           <w:szCs w:val="26"/>
         </w:rPr>
       </w:pPr>
-      <w:proofErr w:type="spellStart"/>
       <w:r>
         <w:rPr>
           <w:rFonts w:cs="Times New Roman"/>
           <w:szCs w:val="26"/>
         </w:rPr>
-        <w:t>Hồ</w:t>
-      </w:r>
-      <w:proofErr w:type="spellEnd"/>
-      <w:r>
-        <w:rPr>
-          <w:rFonts w:cs="Times New Roman"/>
-          <w:szCs w:val="26"/>
-        </w:rPr>
-        <w:t xml:space="preserve"> </w:t>
-      </w:r>
-      <w:proofErr w:type="spellStart"/>
-      <w:r>
-        <w:rPr>
-          <w:rFonts w:cs="Times New Roman"/>
-          <w:szCs w:val="26"/>
-        </w:rPr>
-        <w:t>Quốc</w:t>
-      </w:r>
-      <w:proofErr w:type="spellEnd"/>
-      <w:r>
-        <w:rPr>
-          <w:rFonts w:cs="Times New Roman"/>
-          <w:szCs w:val="26"/>
-        </w:rPr>
-        <w:t xml:space="preserve"> </w:t>
-      </w:r>
-      <w:proofErr w:type="spellStart"/>
-      <w:r>
-        <w:rPr>
-          <w:rFonts w:cs="Times New Roman"/>
-          <w:szCs w:val="26"/>
-        </w:rPr>
-        <w:t>Đạt</w:t>
-      </w:r>
-      <w:proofErr w:type="spellEnd"/>
-      <w:r>
-        <w:rPr>
-          <w:rFonts w:cs="Times New Roman"/>
-          <w:szCs w:val="26"/>
-        </w:rPr>
-        <w:tab/>
-      </w:r>
-      <w:r>
-        <w:rPr>
-          <w:rFonts w:cs="Times New Roman"/>
-          <w:szCs w:val="26"/>
-        </w:rPr>
-        <w:tab/>
-      </w:r>
-      <w:r>
-        <w:rPr>
-          <w:rFonts w:cs="Times New Roman"/>
-          <w:szCs w:val="26"/>
-        </w:rPr>
-        <w:tab/>
-      </w:r>
-      <w:r>
-        <w:rPr>
-          <w:rFonts w:cs="Times New Roman"/>
-          <w:szCs w:val="26"/>
-        </w:rPr>
-        <w:t>MSSV: 17110117</w:t>
-      </w:r>
-    </w:p>
-    <w:p>
-      <w:pPr>
-        <w:ind w:left="1440"/>
-        <w:rPr>
-          <w:rFonts w:cs="Times New Roman"/>
-          <w:szCs w:val="26"/>
-        </w:rPr>
-      </w:pPr>
-      <w:proofErr w:type="spellStart"/>
-      <w:r>
-        <w:rPr>
-          <w:rFonts w:cs="Times New Roman"/>
-          <w:szCs w:val="26"/>
-        </w:rPr>
-        <w:t>Võ</w:t>
-      </w:r>
-      <w:proofErr w:type="spellEnd"/>
-      <w:r>
-        <w:rPr>
-          <w:rFonts w:cs="Times New Roman"/>
-          <w:szCs w:val="26"/>
-        </w:rPr>
-        <w:t xml:space="preserve"> </w:t>
-      </w:r>
-      <w:proofErr w:type="spellStart"/>
-      <w:r>
-        <w:rPr>
-          <w:rFonts w:cs="Times New Roman"/>
-          <w:szCs w:val="26"/>
-        </w:rPr>
-        <w:t>Thành</w:t>
-      </w:r>
-      <w:proofErr w:type="spellEnd"/>
-      <w:r>
-        <w:rPr>
-          <w:rFonts w:cs="Times New Roman"/>
-          <w:szCs w:val="26"/>
-        </w:rPr>
-        <w:t xml:space="preserve"> </w:t>
-      </w:r>
-      <w:proofErr w:type="spellStart"/>
-      <w:r>
-        <w:rPr>
-          <w:rFonts w:cs="Times New Roman"/>
-          <w:szCs w:val="26"/>
-        </w:rPr>
-        <w:t>Văn</w:t>
-      </w:r>
-      <w:proofErr w:type="spellEnd"/>
+        <w:t>Võ Thành Văn</w:t>
+      </w:r>
       <w:r>
         <w:rPr>
           <w:rFonts w:cs="Times New Roman"/>
@@ -492,7 +278,6 @@
           <w:szCs w:val="30"/>
         </w:rPr>
       </w:pPr>
-      <w:proofErr w:type="spellStart"/>
       <w:r>
         <w:rPr>
           <w:rFonts w:cs="Times New Roman"/>
@@ -501,317 +286,8 @@
           <w:sz w:val="30"/>
           <w:szCs w:val="30"/>
         </w:rPr>
-        <w:t>Đề</w:t>
-      </w:r>
-      <w:proofErr w:type="spellEnd"/>
-      <w:r>
-        <w:rPr>
-          <w:rFonts w:cs="Times New Roman"/>
-          <w:b/>
-          <w:bCs/>
-          <w:sz w:val="30"/>
-          <w:szCs w:val="30"/>
-        </w:rPr>
-        <w:t xml:space="preserve"> </w:t>
-      </w:r>
-      <w:proofErr w:type="spellStart"/>
-      <w:r>
-        <w:rPr>
-          <w:rFonts w:cs="Times New Roman"/>
-          <w:b/>
-          <w:bCs/>
-          <w:sz w:val="30"/>
-          <w:szCs w:val="30"/>
-        </w:rPr>
-        <w:t>tài</w:t>
-      </w:r>
-      <w:proofErr w:type="spellEnd"/>
-      <w:r>
-        <w:rPr>
-          <w:rFonts w:cs="Times New Roman"/>
-          <w:b/>
-          <w:bCs/>
-          <w:sz w:val="30"/>
-          <w:szCs w:val="30"/>
-        </w:rPr>
-        <w:t xml:space="preserve">: </w:t>
-      </w:r>
-      <w:proofErr w:type="spellStart"/>
-      <w:r>
-        <w:rPr>
-          <w:rFonts w:cs="Times New Roman"/>
-          <w:b/>
-          <w:bCs/>
-          <w:sz w:val="30"/>
-          <w:szCs w:val="30"/>
-        </w:rPr>
-        <w:t>Nhận</w:t>
-      </w:r>
-      <w:proofErr w:type="spellEnd"/>
-      <w:r>
-        <w:rPr>
-          <w:rFonts w:cs="Times New Roman"/>
-          <w:b/>
-          <w:bCs/>
-          <w:sz w:val="30"/>
-          <w:szCs w:val="30"/>
-        </w:rPr>
-        <w:t xml:space="preserve"> </w:t>
-      </w:r>
-      <w:proofErr w:type="spellStart"/>
-      <w:r>
-        <w:rPr>
-          <w:rFonts w:cs="Times New Roman"/>
-          <w:b/>
-          <w:bCs/>
-          <w:sz w:val="30"/>
-          <w:szCs w:val="30"/>
-        </w:rPr>
-        <w:t>diện</w:t>
-      </w:r>
-      <w:proofErr w:type="spellEnd"/>
-      <w:r>
-        <w:rPr>
-          <w:rFonts w:cs="Times New Roman"/>
-          <w:b/>
-          <w:bCs/>
-          <w:sz w:val="30"/>
-          <w:szCs w:val="30"/>
-        </w:rPr>
-        <w:t xml:space="preserve">, </w:t>
-      </w:r>
-      <w:proofErr w:type="spellStart"/>
-      <w:r>
-        <w:rPr>
-          <w:rFonts w:cs="Times New Roman"/>
-          <w:b/>
-          <w:bCs/>
-          <w:sz w:val="30"/>
-          <w:szCs w:val="30"/>
-        </w:rPr>
-        <w:t>cảnh</w:t>
-      </w:r>
-      <w:proofErr w:type="spellEnd"/>
-      <w:r>
-        <w:rPr>
-          <w:rFonts w:cs="Times New Roman"/>
-          <w:b/>
-          <w:bCs/>
-          <w:sz w:val="30"/>
-          <w:szCs w:val="30"/>
-        </w:rPr>
-        <w:t xml:space="preserve"> </w:t>
-      </w:r>
-      <w:proofErr w:type="spellStart"/>
-      <w:r>
-        <w:rPr>
-          <w:rFonts w:cs="Times New Roman"/>
-          <w:b/>
-          <w:bCs/>
-          <w:sz w:val="30"/>
-          <w:szCs w:val="30"/>
-        </w:rPr>
-        <w:t>báo</w:t>
-      </w:r>
-      <w:proofErr w:type="spellEnd"/>
-      <w:r>
-        <w:rPr>
-          <w:rFonts w:cs="Times New Roman"/>
-          <w:b/>
-          <w:bCs/>
-          <w:sz w:val="30"/>
-          <w:szCs w:val="30"/>
-        </w:rPr>
-        <w:t xml:space="preserve"> </w:t>
-      </w:r>
-      <w:proofErr w:type="spellStart"/>
-      <w:r>
-        <w:rPr>
-          <w:rFonts w:cs="Times New Roman"/>
-          <w:b/>
-          <w:bCs/>
-          <w:sz w:val="30"/>
-          <w:szCs w:val="30"/>
-        </w:rPr>
-        <w:t>xe</w:t>
-      </w:r>
-      <w:proofErr w:type="spellEnd"/>
-      <w:r>
-        <w:rPr>
-          <w:rFonts w:cs="Times New Roman"/>
-          <w:b/>
-          <w:bCs/>
-          <w:sz w:val="30"/>
-          <w:szCs w:val="30"/>
-        </w:rPr>
-        <w:t xml:space="preserve"> </w:t>
-      </w:r>
-      <w:proofErr w:type="spellStart"/>
-      <w:r>
-        <w:rPr>
-          <w:rFonts w:cs="Times New Roman"/>
-          <w:b/>
-          <w:bCs/>
-          <w:sz w:val="30"/>
-          <w:szCs w:val="30"/>
-        </w:rPr>
-        <w:t>vượt</w:t>
-      </w:r>
-      <w:proofErr w:type="spellEnd"/>
-      <w:r>
-        <w:rPr>
-          <w:rFonts w:cs="Times New Roman"/>
-          <w:b/>
-          <w:bCs/>
-          <w:sz w:val="30"/>
-          <w:szCs w:val="30"/>
-        </w:rPr>
-        <w:t xml:space="preserve"> </w:t>
-      </w:r>
-      <w:proofErr w:type="spellStart"/>
-      <w:r>
-        <w:rPr>
-          <w:rFonts w:cs="Times New Roman"/>
-          <w:b/>
-          <w:bCs/>
-          <w:sz w:val="30"/>
-          <w:szCs w:val="30"/>
-        </w:rPr>
-        <w:t>vạch</w:t>
-      </w:r>
-      <w:proofErr w:type="spellEnd"/>
-      <w:r>
-        <w:rPr>
-          <w:rFonts w:cs="Times New Roman"/>
-          <w:b/>
-          <w:bCs/>
-          <w:sz w:val="30"/>
-          <w:szCs w:val="30"/>
-        </w:rPr>
-        <w:t xml:space="preserve"> </w:t>
-      </w:r>
-      <w:proofErr w:type="spellStart"/>
-      <w:r>
-        <w:rPr>
-          <w:rFonts w:cs="Times New Roman"/>
-          <w:b/>
-          <w:bCs/>
-          <w:sz w:val="30"/>
-          <w:szCs w:val="30"/>
-        </w:rPr>
-        <w:t>dừng</w:t>
-      </w:r>
-      <w:proofErr w:type="spellEnd"/>
-      <w:r>
-        <w:rPr>
-          <w:rFonts w:cs="Times New Roman"/>
-          <w:b/>
-          <w:bCs/>
-          <w:sz w:val="30"/>
-          <w:szCs w:val="30"/>
-        </w:rPr>
-        <w:t xml:space="preserve"> </w:t>
-      </w:r>
-      <w:proofErr w:type="spellStart"/>
-      <w:r>
-        <w:rPr>
-          <w:rFonts w:cs="Times New Roman"/>
-          <w:b/>
-          <w:bCs/>
-          <w:sz w:val="30"/>
-          <w:szCs w:val="30"/>
-        </w:rPr>
-        <w:t>tại</w:t>
-      </w:r>
-      <w:proofErr w:type="spellEnd"/>
-      <w:r>
-        <w:rPr>
-          <w:rFonts w:cs="Times New Roman"/>
-          <w:b/>
-          <w:bCs/>
-          <w:sz w:val="30"/>
-          <w:szCs w:val="30"/>
-        </w:rPr>
-        <w:t xml:space="preserve"> </w:t>
-      </w:r>
-      <w:proofErr w:type="spellStart"/>
-      <w:r>
-        <w:rPr>
-          <w:rFonts w:cs="Times New Roman"/>
-          <w:b/>
-          <w:bCs/>
-          <w:sz w:val="30"/>
-          <w:szCs w:val="30"/>
-        </w:rPr>
-        <w:t>trụ</w:t>
-      </w:r>
-      <w:proofErr w:type="spellEnd"/>
-      <w:r>
-        <w:rPr>
-          <w:rFonts w:cs="Times New Roman"/>
-          <w:b/>
-          <w:bCs/>
-          <w:sz w:val="30"/>
-          <w:szCs w:val="30"/>
-        </w:rPr>
-        <w:t xml:space="preserve"> </w:t>
-      </w:r>
-      <w:proofErr w:type="spellStart"/>
-      <w:r>
-        <w:rPr>
-          <w:rFonts w:cs="Times New Roman"/>
-          <w:b/>
-          <w:bCs/>
-          <w:sz w:val="30"/>
-          <w:szCs w:val="30"/>
-        </w:rPr>
-        <w:t>đèn</w:t>
-      </w:r>
-      <w:proofErr w:type="spellEnd"/>
-      <w:r>
-        <w:rPr>
-          <w:rFonts w:cs="Times New Roman"/>
-          <w:b/>
-          <w:bCs/>
-          <w:sz w:val="30"/>
-          <w:szCs w:val="30"/>
-        </w:rPr>
-        <w:t xml:space="preserve"> </w:t>
-      </w:r>
-      <w:proofErr w:type="spellStart"/>
-      <w:r>
-        <w:rPr>
-          <w:rFonts w:cs="Times New Roman"/>
-          <w:b/>
-          <w:bCs/>
-          <w:sz w:val="30"/>
-          <w:szCs w:val="30"/>
-        </w:rPr>
-        <w:t>giao</w:t>
-      </w:r>
-      <w:proofErr w:type="spellEnd"/>
-      <w:r>
-        <w:rPr>
-          <w:rFonts w:cs="Times New Roman"/>
-          <w:b/>
-          <w:bCs/>
-          <w:sz w:val="30"/>
-          <w:szCs w:val="30"/>
-        </w:rPr>
-        <w:t xml:space="preserve"> </w:t>
-      </w:r>
-      <w:proofErr w:type="spellStart"/>
-      <w:r>
-        <w:rPr>
-          <w:rFonts w:cs="Times New Roman"/>
-          <w:b/>
-          <w:bCs/>
-          <w:sz w:val="30"/>
-          <w:szCs w:val="30"/>
-        </w:rPr>
-        <w:t>thông</w:t>
-      </w:r>
-      <w:proofErr w:type="spellEnd"/>
+        <w:t>Đề tài: Nhận diện, cảnh báo xe vượt vạch dừng tại trụ đèn giao thông</w:t>
+      </w:r>
     </w:p>
     <w:p>
       <w:pPr>
@@ -827,7 +303,6 @@
           <w:szCs w:val="26"/>
         </w:rPr>
       </w:pPr>
-      <w:proofErr w:type="spellStart"/>
       <w:r>
         <w:rPr>
           <w:rFonts w:cs="Times New Roman"/>
@@ -835,302 +310,86 @@
           <w:bCs/>
           <w:szCs w:val="26"/>
         </w:rPr>
-        <w:t>Các</w:t>
-      </w:r>
-      <w:proofErr w:type="spellEnd"/>
-      <w:r>
-        <w:rPr>
-          <w:rFonts w:cs="Times New Roman"/>
-          <w:b/>
-          <w:bCs/>
-          <w:szCs w:val="26"/>
-        </w:rPr>
-        <w:t xml:space="preserve"> </w:t>
-      </w:r>
-      <w:proofErr w:type="spellStart"/>
-      <w:r>
-        <w:rPr>
-          <w:rFonts w:cs="Times New Roman"/>
-          <w:b/>
-          <w:bCs/>
-          <w:szCs w:val="26"/>
-        </w:rPr>
-        <w:t>công</w:t>
-      </w:r>
-      <w:proofErr w:type="spellEnd"/>
-      <w:r>
-        <w:rPr>
-          <w:rFonts w:cs="Times New Roman"/>
-          <w:b/>
-          <w:bCs/>
-          <w:szCs w:val="26"/>
-        </w:rPr>
-        <w:t xml:space="preserve"> </w:t>
-      </w:r>
-      <w:proofErr w:type="spellStart"/>
-      <w:r>
-        <w:rPr>
-          <w:rFonts w:cs="Times New Roman"/>
-          <w:b/>
-          <w:bCs/>
-          <w:szCs w:val="26"/>
-        </w:rPr>
-        <w:t>việc</w:t>
-      </w:r>
-      <w:proofErr w:type="spellEnd"/>
-      <w:r>
-        <w:rPr>
-          <w:rFonts w:cs="Times New Roman"/>
-          <w:b/>
-          <w:bCs/>
-          <w:szCs w:val="26"/>
-        </w:rPr>
-        <w:t xml:space="preserve"> </w:t>
-      </w:r>
-      <w:proofErr w:type="spellStart"/>
-      <w:r>
-        <w:rPr>
-          <w:rFonts w:cs="Times New Roman"/>
-          <w:b/>
-          <w:bCs/>
-          <w:szCs w:val="26"/>
-        </w:rPr>
-        <w:t>đã</w:t>
-      </w:r>
-      <w:proofErr w:type="spellEnd"/>
-      <w:r>
-        <w:rPr>
-          <w:rFonts w:cs="Times New Roman"/>
-          <w:b/>
-          <w:bCs/>
-          <w:szCs w:val="26"/>
-        </w:rPr>
-        <w:t xml:space="preserve"> </w:t>
-      </w:r>
-      <w:proofErr w:type="spellStart"/>
-      <w:r>
-        <w:rPr>
-          <w:rFonts w:cs="Times New Roman"/>
-          <w:b/>
-          <w:bCs/>
-          <w:szCs w:val="26"/>
-        </w:rPr>
-        <w:t>thực</w:t>
-      </w:r>
-      <w:proofErr w:type="spellEnd"/>
-      <w:r>
-        <w:rPr>
-          <w:rFonts w:cs="Times New Roman"/>
-          <w:b/>
-          <w:bCs/>
-          <w:szCs w:val="26"/>
-        </w:rPr>
-        <w:t xml:space="preserve"> </w:t>
-      </w:r>
-      <w:proofErr w:type="spellStart"/>
-      <w:r>
-        <w:rPr>
-          <w:rFonts w:cs="Times New Roman"/>
-          <w:b/>
-          <w:bCs/>
-          <w:szCs w:val="26"/>
-        </w:rPr>
-        <w:t>hiện</w:t>
-      </w:r>
-      <w:proofErr w:type="spellEnd"/>
-      <w:r>
-        <w:rPr>
-          <w:rFonts w:cs="Times New Roman"/>
-          <w:b/>
-          <w:bCs/>
-          <w:szCs w:val="26"/>
-        </w:rPr>
-        <w:t xml:space="preserve"> </w:t>
-      </w:r>
-      <w:proofErr w:type="spellStart"/>
-      <w:r>
-        <w:rPr>
-          <w:rFonts w:cs="Times New Roman"/>
-          <w:b/>
-          <w:bCs/>
-          <w:szCs w:val="26"/>
-        </w:rPr>
-        <w:t>được</w:t>
-      </w:r>
-      <w:proofErr w:type="spellEnd"/>
-      <w:r>
-        <w:rPr>
-          <w:rFonts w:cs="Times New Roman"/>
-          <w:b/>
-          <w:bCs/>
-          <w:szCs w:val="26"/>
-        </w:rPr>
-        <w:t>:</w:t>
+        <w:t>Các công việc đã thực hiện được:</w:t>
       </w:r>
     </w:p>
     <w:p>
-      <w:proofErr w:type="spellStart"/>
-      <w:r>
-        <w:t>Nhóm</w:t>
-      </w:r>
-      <w:proofErr w:type="spellEnd"/>
+      <w:r>
+        <w:t xml:space="preserve">Nhóm </w:t>
+      </w:r>
+      <w:r>
+        <w:t>đã</w:t>
+      </w:r>
       <w:r>
         <w:t xml:space="preserve"> </w:t>
       </w:r>
-      <w:proofErr w:type="spellStart"/>
-      <w:r>
-        <w:t>đã</w:t>
-      </w:r>
-      <w:proofErr w:type="spellEnd"/>
+      <w:r>
+        <w:t xml:space="preserve">tìm hiểu </w:t>
+      </w:r>
+      <w:r>
+        <w:t>các thuật toán</w:t>
+      </w:r>
+      <w:r>
+        <w:t xml:space="preserve"> và thực hiện các công việc như sau</w:t>
+      </w:r>
+      <w:r>
+        <w:t>:</w:t>
+      </w:r>
       <w:r>
         <w:t xml:space="preserve"> </w:t>
       </w:r>
-      <w:proofErr w:type="spellStart"/>
-      <w:r>
-        <w:t>tìm</w:t>
-      </w:r>
-      <w:proofErr w:type="spellEnd"/>
-      <w:r>
-        <w:t xml:space="preserve"> </w:t>
-      </w:r>
-      <w:proofErr w:type="spellStart"/>
-      <w:r>
-        <w:t>hiểu</w:t>
-      </w:r>
-      <w:proofErr w:type="spellEnd"/>
-      <w:r>
-        <w:t xml:space="preserve"> </w:t>
-      </w:r>
-      <w:proofErr w:type="spellStart"/>
-      <w:r>
-        <w:t>các</w:t>
-      </w:r>
-      <w:proofErr w:type="spellEnd"/>
-      <w:r>
-        <w:t xml:space="preserve"> </w:t>
-      </w:r>
-      <w:proofErr w:type="spellStart"/>
-      <w:r>
-        <w:t>thuật</w:t>
-      </w:r>
-      <w:proofErr w:type="spellEnd"/>
-      <w:r>
-        <w:t xml:space="preserve"> </w:t>
-      </w:r>
-      <w:proofErr w:type="spellStart"/>
-      <w:r>
-        <w:t>toán</w:t>
-      </w:r>
-      <w:proofErr w:type="spellEnd"/>
-      <w:r>
-        <w:t xml:space="preserve"> </w:t>
-      </w:r>
-      <w:proofErr w:type="spellStart"/>
-      <w:r>
-        <w:t>và</w:t>
-      </w:r>
-      <w:proofErr w:type="spellEnd"/>
-      <w:r>
-        <w:t xml:space="preserve"> </w:t>
-      </w:r>
-      <w:proofErr w:type="spellStart"/>
-      <w:r>
-        <w:t>thực</w:t>
-      </w:r>
-      <w:proofErr w:type="spellEnd"/>
-      <w:r>
-        <w:t xml:space="preserve"> </w:t>
-      </w:r>
-      <w:proofErr w:type="spellStart"/>
-      <w:r>
-        <w:t>hiện</w:t>
-      </w:r>
-      <w:proofErr w:type="spellEnd"/>
-      <w:r>
-        <w:t xml:space="preserve"> </w:t>
-      </w:r>
-      <w:proofErr w:type="spellStart"/>
-      <w:r>
-        <w:t>các</w:t>
-      </w:r>
-      <w:proofErr w:type="spellEnd"/>
-      <w:r>
-        <w:t xml:space="preserve"> </w:t>
-      </w:r>
-      <w:proofErr w:type="spellStart"/>
-      <w:r>
-        <w:t>công</w:t>
-      </w:r>
-      <w:proofErr w:type="spellEnd"/>
-      <w:r>
-        <w:t xml:space="preserve"> </w:t>
-      </w:r>
-      <w:proofErr w:type="spellStart"/>
-      <w:r>
-        <w:t>việc</w:t>
-      </w:r>
-      <w:proofErr w:type="spellEnd"/>
-      <w:r>
-        <w:t xml:space="preserve"> </w:t>
-      </w:r>
-      <w:proofErr w:type="spellStart"/>
-      <w:r>
-        <w:t>như</w:t>
-      </w:r>
-      <w:proofErr w:type="spellEnd"/>
-      <w:r>
-        <w:t xml:space="preserve"> </w:t>
-      </w:r>
-      <w:proofErr w:type="spellStart"/>
-      <w:r>
-        <w:t>sau</w:t>
-      </w:r>
-      <w:proofErr w:type="spellEnd"/>
-      <w:r>
-        <w:t>:</w:t>
-      </w:r>
-      <w:r>
-        <w:t xml:space="preserve"> </w:t>
-      </w:r>
     </w:p>
-    <w:p/>
     <w:p>
-      <w:r>
-        <w:t xml:space="preserve">Code </w:t>
-      </w:r>
-      <w:proofErr w:type="spellStart"/>
-      <w:r>
-        <w:t>nhóm</w:t>
-      </w:r>
-      <w:proofErr w:type="spellEnd"/>
-      <w:r>
-        <w:t xml:space="preserve"> </w:t>
-      </w:r>
-      <w:proofErr w:type="spellStart"/>
-      <w:r>
-        <w:t>đã</w:t>
-      </w:r>
-      <w:proofErr w:type="spellEnd"/>
-      <w:r>
-        <w:t xml:space="preserve"> push </w:t>
-      </w:r>
-      <w:proofErr w:type="spellStart"/>
-      <w:r>
-        <w:t>lên</w:t>
-      </w:r>
-      <w:proofErr w:type="spellEnd"/>
-      <w:r>
-        <w:t xml:space="preserve"> </w:t>
-      </w:r>
-      <w:proofErr w:type="spellStart"/>
-      <w:r>
-        <w:t>github</w:t>
-      </w:r>
-      <w:proofErr w:type="spellEnd"/>
-      <w:r>
-        <w:t xml:space="preserve">: </w:t>
+      <w:pPr>
+        <w:ind w:left="709" w:firstLine="11"/>
+        <w:jc w:val="left"/>
+      </w:pPr>
+      <w:r>
+        <w:t xml:space="preserve">Video báo cáo về vẽ đường thẳng : </w:t>
       </w:r>
       <w:hyperlink r:id="rId6" w:history="1">
+        <w:r>
+          <w:rPr>
+            <w:rStyle w:val="Hyperlink"/>
+          </w:rPr>
+          <w:t>https://drive.google.com/file/d/1OYT9RDQZBRhW-o1bzAyaVuKeIAwXZTvn/view?usp=sharing</w:t>
+        </w:r>
+      </w:hyperlink>
+    </w:p>
+    <w:p>
+      <w:pPr>
+        <w:ind w:left="709" w:firstLine="11"/>
+        <w:jc w:val="left"/>
+      </w:pPr>
+      <w:r>
+        <w:t>Video báo cáo về detect xe :</w:t>
+      </w:r>
+    </w:p>
+    <w:p>
+      <w:pPr>
+        <w:ind w:left="709" w:firstLine="11"/>
+        <w:jc w:val="left"/>
+      </w:pPr>
+      <w:hyperlink r:id="rId7" w:history="1">
+        <w:r>
+          <w:rPr>
+            <w:rStyle w:val="Hyperlink"/>
+          </w:rPr>
+          <w:t>https://drive.google.com/file/d/1UxmX1SIzAOUK3A4uFIOM9e4n2W0LVDEE/view?usp=sharing</w:t>
+        </w:r>
+      </w:hyperlink>
+    </w:p>
+    <w:p>
+      <w:pPr>
+        <w:ind w:left="709" w:firstLine="11"/>
+        <w:jc w:val="left"/>
+      </w:pPr>
+    </w:p>
+    <w:p>
+      <w:r>
+        <w:t xml:space="preserve">Code nhóm đã push lên github: </w:t>
+      </w:r>
+      <w:hyperlink r:id="rId8" w:history="1">
         <w:r>
           <w:rPr>
             <w:rStyle w:val="Hyperlink"/>
@@ -1138,16 +397,13 @@
           <w:t>https://github.com/zZChopperZz/Do-An-3</w:t>
         </w:r>
       </w:hyperlink>
+      <w:bookmarkStart w:id="0" w:name="_GoBack"/>
+      <w:bookmarkEnd w:id="0"/>
     </w:p>
     <w:p>
       <w:pPr>
         <w:pStyle w:val="ListParagraph"/>
-        <w:numPr>
-          <w:ilvl w:val="0"/>
-          <w:numId w:val="4"/>
-        </w:numPr>
-        <w:spacing w:before="0" w:line="259" w:lineRule="auto"/>
-        <w:jc w:val="left"/>
+        <w:ind w:firstLine="0"/>
         <w:rPr>
           <w:rFonts w:cs="Times New Roman"/>
           <w:b/>
@@ -1155,175 +411,6 @@
           <w:szCs w:val="26"/>
         </w:rPr>
       </w:pPr>
-      <w:proofErr w:type="spellStart"/>
-      <w:r>
-        <w:rPr>
-          <w:rFonts w:cs="Times New Roman"/>
-          <w:b/>
-          <w:bCs/>
-          <w:szCs w:val="26"/>
-        </w:rPr>
-        <w:t>Các</w:t>
-      </w:r>
-      <w:proofErr w:type="spellEnd"/>
-      <w:r>
-        <w:rPr>
-          <w:rFonts w:cs="Times New Roman"/>
-          <w:b/>
-          <w:bCs/>
-          <w:szCs w:val="26"/>
-        </w:rPr>
-        <w:t xml:space="preserve"> </w:t>
-      </w:r>
-      <w:proofErr w:type="spellStart"/>
-      <w:r>
-        <w:rPr>
-          <w:rFonts w:cs="Times New Roman"/>
-          <w:b/>
-          <w:bCs/>
-          <w:szCs w:val="26"/>
-        </w:rPr>
-        <w:t>khó</w:t>
-      </w:r>
-      <w:proofErr w:type="spellEnd"/>
-      <w:r>
-        <w:rPr>
-          <w:rFonts w:cs="Times New Roman"/>
-          <w:b/>
-          <w:bCs/>
-          <w:szCs w:val="26"/>
-        </w:rPr>
-        <w:t xml:space="preserve"> </w:t>
-      </w:r>
-      <w:proofErr w:type="spellStart"/>
-      <w:r>
-        <w:rPr>
-          <w:rFonts w:cs="Times New Roman"/>
-          <w:b/>
-          <w:bCs/>
-          <w:szCs w:val="26"/>
-        </w:rPr>
-        <w:t>khăn</w:t>
-      </w:r>
-      <w:proofErr w:type="spellEnd"/>
-      <w:r>
-        <w:rPr>
-          <w:rFonts w:cs="Times New Roman"/>
-          <w:b/>
-          <w:bCs/>
-          <w:szCs w:val="26"/>
-        </w:rPr>
-        <w:t xml:space="preserve"> </w:t>
-      </w:r>
-      <w:proofErr w:type="spellStart"/>
-      <w:r>
-        <w:rPr>
-          <w:rFonts w:cs="Times New Roman"/>
-          <w:b/>
-          <w:bCs/>
-          <w:szCs w:val="26"/>
-        </w:rPr>
-        <w:t>gặp</w:t>
-      </w:r>
-      <w:proofErr w:type="spellEnd"/>
-      <w:r>
-        <w:rPr>
-          <w:rFonts w:cs="Times New Roman"/>
-          <w:b/>
-          <w:bCs/>
-          <w:szCs w:val="26"/>
-        </w:rPr>
-        <w:t xml:space="preserve"> </w:t>
-      </w:r>
-      <w:proofErr w:type="spellStart"/>
-      <w:r>
-        <w:rPr>
-          <w:rFonts w:cs="Times New Roman"/>
-          <w:b/>
-          <w:bCs/>
-          <w:szCs w:val="26"/>
-        </w:rPr>
-        <w:t>phải</w:t>
-      </w:r>
-      <w:proofErr w:type="spellEnd"/>
-      <w:r>
-        <w:rPr>
-          <w:rFonts w:cs="Times New Roman"/>
-          <w:b/>
-          <w:bCs/>
-          <w:szCs w:val="26"/>
-        </w:rPr>
-        <w:t>:</w:t>
-      </w:r>
-    </w:p>
-    <w:p>
-      <w:pPr>
-        <w:pStyle w:val="ListParagraph"/>
-        <w:ind w:firstLine="0"/>
-        <w:rPr>
-          <w:rFonts w:cs="Times New Roman"/>
-          <w:b/>
-          <w:bCs/>
-          <w:szCs w:val="26"/>
-        </w:rPr>
-      </w:pPr>
-    </w:p>
-    <w:p>
-      <w:pPr>
-        <w:pStyle w:val="ListParagraph"/>
-        <w:ind w:firstLine="0"/>
-        <w:rPr>
-          <w:rFonts w:cs="Times New Roman"/>
-          <w:b/>
-          <w:bCs/>
-          <w:szCs w:val="26"/>
-        </w:rPr>
-      </w:pPr>
-      <w:r>
-        <w:rPr>
-          <w:rFonts w:cs="Times New Roman"/>
-          <w:b/>
-          <w:bCs/>
-          <w:noProof/>
-          <w:szCs w:val="26"/>
-        </w:rPr>
-        <w:lastRenderedPageBreak/>
-        <w:drawing>
-          <wp:inline distT="0" distB="0" distL="0" distR="0" wp14:anchorId="37C3D86F" wp14:editId="0BE8217B">
-            <wp:extent cx="4941896" cy="5204587"/>
-            <wp:effectExtent l="0" t="0" r="0" b="0"/>
-            <wp:docPr id="3" name="Picture 3"/>
-            <wp:cNvGraphicFramePr>
-              <a:graphicFrameLocks xmlns:a="http://schemas.openxmlformats.org/drawingml/2006/main" noChangeAspect="1"/>
-            </wp:cNvGraphicFramePr>
-            <a:graphic xmlns:a="http://schemas.openxmlformats.org/drawingml/2006/main">
-              <a:graphicData uri="http://schemas.openxmlformats.org/drawingml/2006/picture">
-                <pic:pic xmlns:pic="http://schemas.openxmlformats.org/drawingml/2006/picture">
-                  <pic:nvPicPr>
-                    <pic:cNvPr id="1" name=""/>
-                    <pic:cNvPicPr/>
-                  </pic:nvPicPr>
-                  <pic:blipFill>
-                    <a:blip r:embed="rId7"/>
-                    <a:stretch>
-                      <a:fillRect/>
-                    </a:stretch>
-                  </pic:blipFill>
-                  <pic:spPr>
-                    <a:xfrm>
-                      <a:off x="0" y="0"/>
-                      <a:ext cx="4950615" cy="5213769"/>
-                    </a:xfrm>
-                    <a:prstGeom prst="rect">
-                      <a:avLst/>
-                    </a:prstGeom>
-                  </pic:spPr>
-                </pic:pic>
-              </a:graphicData>
-            </a:graphic>
-          </wp:inline>
-        </w:drawing>
-      </w:r>
     </w:p>
     <w:p>
       <w:pPr>
@@ -1344,7 +431,7 @@
 </file>
 
 <file path=word/numbering.xml><?xml version="1.0" encoding="utf-8"?>
-<w:numbering xmlns:wpc="http://schemas.microsoft.com/office/word/2010/wordprocessingCanvas" xmlns:cx="http://schemas.microsoft.com/office/drawing/2014/chartex" xmlns:cx1="http://schemas.microsoft.com/office/drawing/2015/9/8/chartex" xmlns:cx2="http://schemas.microsoft.com/office/drawing/2015/10/21/chartex" xmlns:cx3="http://schemas.microsoft.com/office/drawing/2016/5/9/chartex" xmlns:cx4="http://schemas.microsoft.com/office/drawing/2016/5/10/chartex" xmlns:cx5="http://schemas.microsoft.com/office/drawing/2016/5/11/chartex" xmlns:cx6="http://schemas.microsoft.com/office/drawing/2016/5/12/chartex" xmlns:cx7="http://schemas.microsoft.com/office/drawing/2016/5/13/chartex" xmlns:cx8="http://schemas.microsoft.com/office/drawing/2016/5/14/chartex" xmlns:mc="http://schemas.openxmlformats.org/markup-compatibility/2006" xmlns:aink="http://schemas.microsoft.com/office/drawing/2016/ink" xmlns:am3d="http://schemas.microsoft.com/office/drawing/2017/model3d" xmlns:o="urn:schemas-microsoft-com:office:office" xmlns:r="http://schemas.openxmlformats.org/officeDocument/2006/relationships" xmlns:m="http://schemas.openxmlformats.org/officeDocument/2006/math" xmlns:v="urn:schemas-microsoft-com:vml" xmlns:wp14="http://schemas.microsoft.com/office/word/2010/wordprocessingDrawing" xmlns:wp="http://schemas.openxmlformats.org/drawingml/2006/wordprocessingDrawing" xmlns:w10="urn:schemas-microsoft-com:office:word" xmlns:w="http://schemas.openxmlformats.org/wordprocessingml/2006/main" xmlns:w14="http://schemas.microsoft.com/office/word/2010/wordml" xmlns:w15="http://schemas.microsoft.com/office/word/2012/wordml" xmlns:w16cex="http://schemas.microsoft.com/office/word/2018/wordml/cex" xmlns:w16cid="http://schemas.microsoft.com/office/word/2016/wordml/cid" xmlns:w16="http://schemas.microsoft.com/office/word/2018/wordml" xmlns:w16se="http://schemas.microsoft.com/office/word/2015/wordml/symex" xmlns:wpg="http://schemas.microsoft.com/office/word/2010/wordprocessingGroup" xmlns:wpi="http://schemas.microsoft.com/office/word/2010/wordprocessingInk" xmlns:wne="http://schemas.microsoft.com/office/word/2006/wordml" xmlns:wps="http://schemas.microsoft.com/office/word/2010/wordprocessingShape" mc:Ignorable="w14 w15 w16se w16cid w16 w16cex wp14">
+<w:numbering xmlns:wpc="http://schemas.microsoft.com/office/word/2010/wordprocessingCanvas" xmlns:cx="http://schemas.microsoft.com/office/drawing/2014/chartex" xmlns:cx1="http://schemas.microsoft.com/office/drawing/2015/9/8/chartex" xmlns:cx2="http://schemas.microsoft.com/office/drawing/2015/10/21/chartex" xmlns:cx3="http://schemas.microsoft.com/office/drawing/2016/5/9/chartex" xmlns:cx4="http://schemas.microsoft.com/office/drawing/2016/5/10/chartex" xmlns:cx5="http://schemas.microsoft.com/office/drawing/2016/5/11/chartex" xmlns:cx6="http://schemas.microsoft.com/office/drawing/2016/5/12/chartex" xmlns:cx7="http://schemas.microsoft.com/office/drawing/2016/5/13/chartex" xmlns:cx8="http://schemas.microsoft.com/office/drawing/2016/5/14/chartex" xmlns:mc="http://schemas.openxmlformats.org/markup-compatibility/2006" xmlns:aink="http://schemas.microsoft.com/office/drawing/2016/ink" xmlns:am3d="http://schemas.microsoft.com/office/drawing/2017/model3d" xmlns:o="urn:schemas-microsoft-com:office:office" xmlns:r="http://schemas.openxmlformats.org/officeDocument/2006/relationships" xmlns:m="http://schemas.openxmlformats.org/officeDocument/2006/math" xmlns:v="urn:schemas-microsoft-com:vml" xmlns:wp14="http://schemas.microsoft.com/office/word/2010/wordprocessingDrawing" xmlns:wp="http://schemas.openxmlformats.org/drawingml/2006/wordprocessingDrawing" xmlns:w10="urn:schemas-microsoft-com:office:word" xmlns:w="http://schemas.openxmlformats.org/wordprocessingml/2006/main" xmlns:w14="http://schemas.microsoft.com/office/word/2010/wordml" xmlns:w15="http://schemas.microsoft.com/office/word/2012/wordml" xmlns:w16cid="http://schemas.microsoft.com/office/word/2016/wordml/cid" xmlns:w16se="http://schemas.microsoft.com/office/word/2015/wordml/symex" xmlns:wpg="http://schemas.microsoft.com/office/word/2010/wordprocessingGroup" xmlns:wpi="http://schemas.microsoft.com/office/word/2010/wordprocessingInk" xmlns:wne="http://schemas.microsoft.com/office/word/2006/wordml" xmlns:wps="http://schemas.microsoft.com/office/word/2010/wordprocessingShape" mc:Ignorable="w14 w15 w16se w16cid wp14">
   <w:abstractNum w:abstractNumId="0" w15:restartNumberingAfterBreak="0">
     <w:nsid w:val="00E90600"/>
     <w:multiLevelType w:val="hybridMultilevel"/>
@@ -3066,7 +2153,7 @@
 </file>
 
 <file path=word/styles.xml><?xml version="1.0" encoding="utf-8"?>
-<w:styles xmlns:mc="http://schemas.openxmlformats.org/markup-compatibility/2006" xmlns:r="http://schemas.openxmlformats.org/officeDocument/2006/relationships" xmlns:w="http://schemas.openxmlformats.org/wordprocessingml/2006/main" xmlns:w14="http://schemas.microsoft.com/office/word/2010/wordml" xmlns:w15="http://schemas.microsoft.com/office/word/2012/wordml" xmlns:w16cex="http://schemas.microsoft.com/office/word/2018/wordml/cex" xmlns:w16cid="http://schemas.microsoft.com/office/word/2016/wordml/cid" xmlns:w16="http://schemas.microsoft.com/office/word/2018/wordml" xmlns:w16se="http://schemas.microsoft.com/office/word/2015/wordml/symex" mc:Ignorable="w14 w15 w16se w16cid w16 w16cex">
+<w:styles xmlns:mc="http://schemas.openxmlformats.org/markup-compatibility/2006" xmlns:r="http://schemas.openxmlformats.org/officeDocument/2006/relationships" xmlns:w="http://schemas.openxmlformats.org/wordprocessingml/2006/main" xmlns:w14="http://schemas.microsoft.com/office/word/2010/wordml" xmlns:w15="http://schemas.microsoft.com/office/word/2012/wordml" xmlns:w16cid="http://schemas.microsoft.com/office/word/2016/wordml/cid" xmlns:w16se="http://schemas.microsoft.com/office/word/2015/wordml/symex" mc:Ignorable="w14 w15 w16se w16cid">
   <w:docDefaults>
     <w:rPrDefault>
       <w:rPr>
@@ -3850,7 +2937,7 @@
 </file>
 
 <file path=customXml/itemProps1.xml><?xml version="1.0" encoding="utf-8"?>
-<ds:datastoreItem xmlns:ds="http://schemas.openxmlformats.org/officeDocument/2006/customXml" ds:itemID="{E55134A3-0EF9-43A0-8F98-9AACFA3D7BD4}">
+<ds:datastoreItem xmlns:ds="http://schemas.openxmlformats.org/officeDocument/2006/customXml" ds:itemID="{A59FEB6D-A6DD-4C49-8927-D698011A0749}">
   <ds:schemaRefs>
     <ds:schemaRef ds:uri="http://schemas.openxmlformats.org/officeDocument/2006/bibliography"/>
   </ds:schemaRefs>
